--- a/Java/Core/Introduction to Collections, Generics & Reflection in Java/Section 6 Wild Cards/18. Lower bounded wildcards example.docx
+++ b/Java/Core/Introduction to Collections, Generics & Reflection in Java/Section 6 Wild Cards/18. Lower bounded wildcards example.docx
@@ -24,7 +24,7 @@
         <w:drawing>
           <wp:inline distT="0" distB="0" distL="0" distR="0">
             <wp:extent cx="7651115" cy="2511565"/>
-            <wp:effectExtent l="19050" t="0" r="6985" b="0"/>
+            <wp:effectExtent l="19050" t="19050" r="26035" b="22085"/>
             <wp:docPr id="46" name="Picture 46"/>
             <wp:cNvGraphicFramePr>
               <a:graphicFrameLocks xmlns:a="http://schemas.openxmlformats.org/drawingml/2006/main" noChangeAspect="1"/>
@@ -55,7 +55,9 @@
                     </a:prstGeom>
                     <a:noFill/>
                     <a:ln w="9525">
-                      <a:noFill/>
+                      <a:solidFill>
+                        <a:srgbClr val="FFFF00"/>
+                      </a:solidFill>
                       <a:miter lim="800000"/>
                       <a:headEnd/>
                       <a:tailEnd/>
@@ -89,7 +91,7 @@
         <w:drawing>
           <wp:inline distT="0" distB="0" distL="0" distR="0">
             <wp:extent cx="7651115" cy="2775506"/>
-            <wp:effectExtent l="19050" t="0" r="6985" b="0"/>
+            <wp:effectExtent l="19050" t="19050" r="26035" b="24844"/>
             <wp:docPr id="49" name="Picture 49"/>
             <wp:cNvGraphicFramePr>
               <a:graphicFrameLocks xmlns:a="http://schemas.openxmlformats.org/drawingml/2006/main" noChangeAspect="1"/>
@@ -120,7 +122,9 @@
                     </a:prstGeom>
                     <a:noFill/>
                     <a:ln w="9525">
-                      <a:noFill/>
+                      <a:solidFill>
+                        <a:srgbClr val="FFFF00"/>
+                      </a:solidFill>
                       <a:miter lim="800000"/>
                       <a:headEnd/>
                       <a:tailEnd/>
@@ -154,7 +158,7 @@
         <w:drawing>
           <wp:inline distT="0" distB="0" distL="0" distR="0">
             <wp:extent cx="7651115" cy="567067"/>
-            <wp:effectExtent l="19050" t="0" r="6985" b="0"/>
+            <wp:effectExtent l="19050" t="19050" r="26035" b="23483"/>
             <wp:docPr id="52" name="Picture 52"/>
             <wp:cNvGraphicFramePr>
               <a:graphicFrameLocks xmlns:a="http://schemas.openxmlformats.org/drawingml/2006/main" noChangeAspect="1"/>
@@ -185,7 +189,9 @@
                     </a:prstGeom>
                     <a:noFill/>
                     <a:ln w="9525">
-                      <a:noFill/>
+                      <a:solidFill>
+                        <a:srgbClr val="FFFF00"/>
+                      </a:solidFill>
                       <a:miter lim="800000"/>
                       <a:headEnd/>
                       <a:tailEnd/>
@@ -211,6 +217,57 @@
           <w:lang w:val="en-IN"/>
         </w:rPr>
       </w:pPr>
+      <w:r>
+        <w:rPr>
+          <w:noProof/>
+          <w:u w:val="none"/>
+        </w:rPr>
+        <w:drawing>
+          <wp:inline distT="0" distB="0" distL="0" distR="0">
+            <wp:extent cx="7651115" cy="2693396"/>
+            <wp:effectExtent l="19050" t="0" r="6985" b="0"/>
+            <wp:docPr id="7" name="Picture 7"/>
+            <wp:cNvGraphicFramePr>
+              <a:graphicFrameLocks xmlns:a="http://schemas.openxmlformats.org/drawingml/2006/main" noChangeAspect="1"/>
+            </wp:cNvGraphicFramePr>
+            <a:graphic xmlns:a="http://schemas.openxmlformats.org/drawingml/2006/main">
+              <a:graphicData uri="http://schemas.openxmlformats.org/drawingml/2006/picture">
+                <pic:pic xmlns:pic="http://schemas.openxmlformats.org/drawingml/2006/picture">
+                  <pic:nvPicPr>
+                    <pic:cNvPr id="0" name="Picture 7"/>
+                    <pic:cNvPicPr>
+                      <a:picLocks noChangeAspect="1" noChangeArrowheads="1"/>
+                    </pic:cNvPicPr>
+                  </pic:nvPicPr>
+                  <pic:blipFill>
+                    <a:blip r:embed="rId9"/>
+                    <a:srcRect/>
+                    <a:stretch>
+                      <a:fillRect/>
+                    </a:stretch>
+                  </pic:blipFill>
+                  <pic:spPr bwMode="auto">
+                    <a:xfrm>
+                      <a:off x="0" y="0"/>
+                      <a:ext cx="7651115" cy="2693396"/>
+                    </a:xfrm>
+                    <a:prstGeom prst="rect">
+                      <a:avLst/>
+                    </a:prstGeom>
+                    <a:noFill/>
+                    <a:ln w="9525">
+                      <a:noFill/>
+                      <a:miter lim="800000"/>
+                      <a:headEnd/>
+                      <a:tailEnd/>
+                    </a:ln>
+                  </pic:spPr>
+                </pic:pic>
+              </a:graphicData>
+            </a:graphic>
+          </wp:inline>
+        </w:drawing>
+      </w:r>
     </w:p>
     <w:sectPr>
       <w:pgSz w:w="12240" w:h="15840"/>
